--- a/Dokumentation/Quellen.docx
+++ b/Dokumentation/Quellen.docx
@@ -624,27 +624,7 @@
           <w:sz w:val="22"/>
           <w:szCs w:val="22"/>
         </w:rPr>
-        <w:t xml:space="preserve">tutorials-raspberrypi.de: „Datenaustausch Raspberry Pi – </w:t>
-      </w:r>
-      <w:proofErr w:type="gramStart"/>
-      <w:r>
-        <w:rPr>
-          <w:rFonts w:ascii="Calibri" w:hAnsi="Calibri" w:cs="Calibri"/>
-          <w:color w:val="000000"/>
-          <w:sz w:val="22"/>
-          <w:szCs w:val="22"/>
-        </w:rPr>
-        <w:t>MQTT Broker</w:t>
-      </w:r>
-      <w:proofErr w:type="gramEnd"/>
-      <w:r>
-        <w:rPr>
-          <w:rFonts w:ascii="Calibri" w:hAnsi="Calibri" w:cs="Calibri"/>
-          <w:color w:val="000000"/>
-          <w:sz w:val="22"/>
-          <w:szCs w:val="22"/>
-        </w:rPr>
-        <w:t xml:space="preserve"> &amp; Client“</w:t>
+        <w:t>tutorials-raspberrypi.de: „Datenaustausch Raspberry Pi – MQTT Broker &amp; Client“</w:t>
       </w:r>
       <w:r>
         <w:rPr>
@@ -726,7 +706,6 @@
         <w:t xml:space="preserve"> Client: </w:t>
       </w:r>
       <w:proofErr w:type="spellStart"/>
-      <w:proofErr w:type="gramStart"/>
       <w:r>
         <w:rPr>
           <w:rFonts w:ascii="AppleSystemUIFont" w:hAnsi="AppleSystemUIFont" w:cs="AppleSystemUIFont"/>
@@ -736,7 +715,6 @@
         <w:t>Beginner's</w:t>
       </w:r>
       <w:proofErr w:type="spellEnd"/>
-      <w:proofErr w:type="gramEnd"/>
       <w:r>
         <w:rPr>
           <w:rFonts w:ascii="AppleSystemUIFont" w:hAnsi="AppleSystemUIFont" w:cs="AppleSystemUIFont"/>
@@ -1076,27 +1054,16 @@
           <w:szCs w:val="22"/>
         </w:rPr>
         <w:br/>
-        <w:t>→ Initialisierung, Custom‐Chars, Button-</w:t>
-      </w:r>
-      <w:proofErr w:type="spellStart"/>
-      <w:r>
-        <w:rPr>
-          <w:rFonts w:ascii="Calibri" w:hAnsi="Calibri" w:cs="Calibri"/>
-          <w:color w:val="000000"/>
-          <w:sz w:val="22"/>
-          <w:szCs w:val="22"/>
-        </w:rPr>
-        <w:t>Entprellung</w:t>
-      </w:r>
-      <w:proofErr w:type="spellEnd"/>
-      <w:r>
-        <w:rPr>
-          <w:rFonts w:ascii="Calibri" w:hAnsi="Calibri" w:cs="Calibri"/>
-          <w:color w:val="000000"/>
-          <w:sz w:val="22"/>
-          <w:szCs w:val="22"/>
-        </w:rPr>
-        <w:t xml:space="preserve"> im Thread</w:t>
+        <w:t>→ Initialisierung, Custom‐Chars</w:t>
+      </w:r>
+      <w:r>
+        <w:rPr>
+          <w:rFonts w:ascii="Calibri" w:hAnsi="Calibri" w:cs="Calibri"/>
+          <w:color w:val="000000"/>
+          <w:sz w:val="22"/>
+          <w:szCs w:val="22"/>
+        </w:rPr>
+        <w:t xml:space="preserve"> uws.</w:t>
       </w:r>
     </w:p>
     <w:p>
@@ -1219,25 +1186,7 @@
           <w:sz w:val="22"/>
           <w:szCs w:val="22"/>
         </w:rPr>
-        <w:t xml:space="preserve"> — </w:t>
-      </w:r>
-      <w:proofErr w:type="gramStart"/>
-      <w:r>
-        <w:rPr>
-          <w:rFonts w:ascii="AppleSystemUIFont" w:hAnsi="AppleSystemUIFont" w:cs="AppleSystemUIFont"/>
-          <w:sz w:val="22"/>
-          <w:szCs w:val="22"/>
-        </w:rPr>
-        <w:t>CSV File</w:t>
-      </w:r>
-      <w:proofErr w:type="gramEnd"/>
-      <w:r>
-        <w:rPr>
-          <w:rFonts w:ascii="AppleSystemUIFont" w:hAnsi="AppleSystemUIFont" w:cs="AppleSystemUIFont"/>
-          <w:sz w:val="22"/>
-          <w:szCs w:val="22"/>
-        </w:rPr>
-        <w:t xml:space="preserve"> Reading and Writing</w:t>
+        <w:t xml:space="preserve"> — CSV File Reading and Writing</w:t>
       </w:r>
       <w:r>
         <w:rPr>
